--- a/Report.docx
+++ b/Report.docx
@@ -149,41 +149,6 @@
         <w:jc w:val="center"/>
         <w:rPr>
           <w:rFonts w:cstheme="minorHAnsi"/>
-          <w:sz w:val="22"/>
-          <w:szCs w:val="22"/>
-        </w:rPr>
-      </w:pPr>
-      <w:r>
-        <w:rPr>
-          <w:rFonts w:cstheme="minorHAnsi"/>
-          <w:sz w:val="22"/>
-          <w:szCs w:val="22"/>
-        </w:rPr>
-        <w:t xml:space="preserve">UFID: 9224-1963 | UF Email: </w:t>
-      </w:r>
-      <w:r>
-        <w:rPr>
-          <w:rFonts w:cstheme="minorHAnsi"/>
-          <w:sz w:val="22"/>
-          <w:szCs w:val="22"/>
-        </w:rPr>
-        <w:t>deshpande</w:t>
-      </w:r>
-      <w:r>
-        <w:rPr>
-          <w:rFonts w:cstheme="minorHAnsi"/>
-          <w:sz w:val="22"/>
-          <w:szCs w:val="22"/>
-        </w:rPr>
-        <w:t xml:space="preserve">.v@ufl.edu </w:t>
-      </w:r>
-    </w:p>
-    <w:p>
-      <w:pPr>
-        <w:pStyle w:val="NoSpacing"/>
-        <w:jc w:val="center"/>
-        <w:rPr>
-          <w:rFonts w:cstheme="minorHAnsi"/>
           <w:sz w:val="32"/>
           <w:szCs w:val="32"/>
         </w:rPr>
@@ -350,7 +315,15 @@
           <w:sz w:val="22"/>
           <w:szCs w:val="22"/>
         </w:rPr>
-        <w:t>rideNumber</w:t>
+        <w:t>rideNumber’</w:t>
+      </w:r>
+      <w:r>
+        <w:rPr>
+          <w:rFonts w:cstheme="minorHAnsi"/>
+          <w:sz w:val="22"/>
+          <w:szCs w:val="22"/>
+        </w:rPr>
+        <w:t xml:space="preserve">, along with the estimated cost </w:t>
       </w:r>
       <w:r>
         <w:rPr>
@@ -360,15 +333,15 @@
           <w:sz w:val="22"/>
           <w:szCs w:val="22"/>
         </w:rPr>
-        <w:t>’</w:t>
-      </w:r>
-      <w:r>
-        <w:rPr>
-          <w:rFonts w:cstheme="minorHAnsi"/>
-          <w:sz w:val="22"/>
-          <w:szCs w:val="22"/>
-        </w:rPr>
-        <w:t xml:space="preserve">, along with the estimated cost </w:t>
+        <w:t>‘rideCost’</w:t>
+      </w:r>
+      <w:r>
+        <w:rPr>
+          <w:rFonts w:cstheme="minorHAnsi"/>
+          <w:sz w:val="22"/>
+          <w:szCs w:val="22"/>
+        </w:rPr>
+        <w:t xml:space="preserve"> and the total time needed to get from pickup to destination </w:t>
       </w:r>
       <w:r>
         <w:rPr>
@@ -378,65 +351,7 @@
           <w:sz w:val="22"/>
           <w:szCs w:val="22"/>
         </w:rPr>
-        <w:t>‘</w:t>
-      </w:r>
-      <w:r>
-        <w:rPr>
-          <w:rFonts w:cstheme="minorHAnsi"/>
-          <w:i/>
-          <w:iCs/>
-          <w:sz w:val="22"/>
-          <w:szCs w:val="22"/>
-        </w:rPr>
-        <w:t>rideCost</w:t>
-      </w:r>
-      <w:r>
-        <w:rPr>
-          <w:rFonts w:cstheme="minorHAnsi"/>
-          <w:i/>
-          <w:iCs/>
-          <w:sz w:val="22"/>
-          <w:szCs w:val="22"/>
-        </w:rPr>
-        <w:t>’</w:t>
-      </w:r>
-      <w:r>
-        <w:rPr>
-          <w:rFonts w:cstheme="minorHAnsi"/>
-          <w:sz w:val="22"/>
-          <w:szCs w:val="22"/>
-        </w:rPr>
-        <w:t xml:space="preserve"> and the total time needed to get from pickup to destination </w:t>
-      </w:r>
-      <w:r>
-        <w:rPr>
-          <w:rFonts w:cstheme="minorHAnsi"/>
-          <w:i/>
-          <w:iCs/>
-          <w:sz w:val="22"/>
-          <w:szCs w:val="22"/>
-        </w:rPr>
-        <w:t>‘</w:t>
-      </w:r>
-      <w:r>
-        <w:rPr>
-          <w:rFonts w:cstheme="minorHAnsi"/>
-          <w:i/>
-          <w:iCs/>
-          <w:sz w:val="22"/>
-          <w:szCs w:val="22"/>
-        </w:rPr>
-        <w:t>tripDuration</w:t>
-      </w:r>
-      <w:r>
-        <w:rPr>
-          <w:rFonts w:cstheme="minorHAnsi"/>
-          <w:i/>
-          <w:iCs/>
-          <w:sz w:val="22"/>
-          <w:szCs w:val="22"/>
-        </w:rPr>
-        <w:t>’</w:t>
+        <w:t>‘tripDuration’</w:t>
       </w:r>
       <w:r>
         <w:rPr>
@@ -2108,15 +2023,7 @@
           <w:sz w:val="22"/>
           <w:szCs w:val="22"/>
         </w:rPr>
-        <w:t xml:space="preserve"> </w:t>
-      </w:r>
-      <w:r>
-        <w:rPr>
-          <w:rFonts w:cstheme="minorHAnsi"/>
-          <w:sz w:val="22"/>
-          <w:szCs w:val="22"/>
-        </w:rPr>
-        <w:t xml:space="preserve">After inserting it handles the Red-Red conflict resolution using the handleRRConflict method to restore the RBT properties. The RBT inserts a node in the worst-case complexity of   </w:t>
+        <w:t xml:space="preserve"> After inserting it handles the Red-Red conflict resolution using the handleRRConflict method to restore the RBT properties. The RBT inserts a node in the worst-case complexity of   </w:t>
       </w:r>
       <w:r>
         <w:rPr>
@@ -2433,23 +2340,7 @@
           <w:sz w:val="22"/>
           <w:szCs w:val="22"/>
         </w:rPr>
-        <w:t xml:space="preserve">The RBT </w:t>
-      </w:r>
-      <w:r>
-        <w:rPr>
-          <w:rFonts w:cstheme="minorHAnsi"/>
-          <w:sz w:val="22"/>
-          <w:szCs w:val="22"/>
-        </w:rPr>
-        <w:t>deletes</w:t>
-      </w:r>
-      <w:r>
-        <w:rPr>
-          <w:rFonts w:cstheme="minorHAnsi"/>
-          <w:sz w:val="22"/>
-          <w:szCs w:val="22"/>
-        </w:rPr>
-        <w:t xml:space="preserve"> a node in the worst-case complexity of   </w:t>
+        <w:t xml:space="preserve">The RBT deletes a node in the worst-case complexity of   </w:t>
       </w:r>
       <w:r>
         <w:rPr>
@@ -4139,15 +4030,7 @@
           <w:sz w:val="22"/>
           <w:szCs w:val="22"/>
         </w:rPr>
-        <w:t xml:space="preserve"> which decides the</w:t>
-      </w:r>
-      <w:r>
-        <w:rPr>
-          <w:rFonts w:cstheme="minorHAnsi"/>
-          <w:sz w:val="22"/>
-          <w:szCs w:val="22"/>
-        </w:rPr>
-        <w:t xml:space="preserve"> priority </w:t>
+        <w:t xml:space="preserve"> which decides the priority </w:t>
       </w:r>
       <w:r>
         <w:rPr>
@@ -5946,27 +5829,7 @@
           <w:sz w:val="22"/>
           <w:szCs w:val="22"/>
         </w:rPr>
-        <w:t xml:space="preserve"> void readOperations ( </w:t>
-      </w:r>
-      <w:r>
-        <w:rPr>
-          <w:rFonts w:cstheme="minorHAnsi"/>
-          <w:b/>
-          <w:bCs/>
-          <w:sz w:val="22"/>
-          <w:szCs w:val="22"/>
-        </w:rPr>
-        <w:t>String inputFileName</w:t>
-      </w:r>
-      <w:r>
-        <w:rPr>
-          <w:rFonts w:cstheme="minorHAnsi"/>
-          <w:b/>
-          <w:bCs/>
-          <w:sz w:val="22"/>
-          <w:szCs w:val="22"/>
-        </w:rPr>
-        <w:t xml:space="preserve"> )</w:t>
+        <w:t xml:space="preserve"> void readOperations ( String inputFileName )</w:t>
       </w:r>
       <w:r>
         <w:rPr>
@@ -6088,67 +5951,7 @@
           <w:sz w:val="22"/>
           <w:szCs w:val="22"/>
         </w:rPr>
-        <w:t xml:space="preserve">private void </w:t>
-      </w:r>
-      <w:r>
-        <w:rPr>
-          <w:rFonts w:cstheme="minorHAnsi"/>
-          <w:b/>
-          <w:bCs/>
-          <w:sz w:val="22"/>
-          <w:szCs w:val="22"/>
-        </w:rPr>
-        <w:t xml:space="preserve">writeOutput </w:t>
-      </w:r>
-      <w:r>
-        <w:rPr>
-          <w:rFonts w:cstheme="minorHAnsi"/>
-          <w:b/>
-          <w:bCs/>
-          <w:sz w:val="22"/>
-          <w:szCs w:val="22"/>
-        </w:rPr>
-        <w:t>(</w:t>
-      </w:r>
-      <w:r>
-        <w:rPr>
-          <w:rFonts w:cstheme="minorHAnsi"/>
-          <w:b/>
-          <w:bCs/>
-          <w:sz w:val="22"/>
-          <w:szCs w:val="22"/>
-        </w:rPr>
-        <w:t xml:space="preserve"> </w:t>
-      </w:r>
-      <w:r>
-        <w:rPr>
-          <w:rFonts w:cstheme="minorHAnsi"/>
-          <w:b/>
-          <w:bCs/>
-          <w:sz w:val="22"/>
-          <w:szCs w:val="22"/>
-        </w:rPr>
-        <w:t xml:space="preserve">String </w:t>
-      </w:r>
-      <w:r>
-        <w:rPr>
-          <w:rFonts w:cstheme="minorHAnsi"/>
-          <w:b/>
-          <w:bCs/>
-          <w:sz w:val="22"/>
-          <w:szCs w:val="22"/>
-        </w:rPr>
-        <w:t xml:space="preserve">output </w:t>
-      </w:r>
-      <w:r>
-        <w:rPr>
-          <w:rFonts w:cstheme="minorHAnsi"/>
-          <w:b/>
-          <w:bCs/>
-          <w:sz w:val="22"/>
-          <w:szCs w:val="22"/>
-        </w:rPr>
-        <w:t>)</w:t>
+        <w:t>private void writeOutput ( String output )</w:t>
       </w:r>
       <w:r>
         <w:rPr>
@@ -6264,67 +6067,7 @@
           <w:sz w:val="22"/>
           <w:szCs w:val="22"/>
         </w:rPr>
-        <w:t>private String print</w:t>
-      </w:r>
-      <w:r>
-        <w:rPr>
-          <w:rFonts w:cstheme="minorHAnsi"/>
-          <w:b/>
-          <w:bCs/>
-          <w:sz w:val="22"/>
-          <w:szCs w:val="22"/>
-        </w:rPr>
-        <w:t xml:space="preserve"> </w:t>
-      </w:r>
-      <w:r>
-        <w:rPr>
-          <w:rFonts w:cstheme="minorHAnsi"/>
-          <w:b/>
-          <w:bCs/>
-          <w:sz w:val="22"/>
-          <w:szCs w:val="22"/>
-        </w:rPr>
-        <w:t>(</w:t>
-      </w:r>
-      <w:r>
-        <w:rPr>
-          <w:rFonts w:cstheme="minorHAnsi"/>
-          <w:b/>
-          <w:bCs/>
-          <w:sz w:val="22"/>
-          <w:szCs w:val="22"/>
-        </w:rPr>
-        <w:t xml:space="preserve"> </w:t>
-      </w:r>
-      <w:r>
-        <w:rPr>
-          <w:rFonts w:cstheme="minorHAnsi"/>
-          <w:b/>
-          <w:bCs/>
-          <w:sz w:val="22"/>
-          <w:szCs w:val="22"/>
-        </w:rPr>
-        <w:t>Integer rideNumber</w:t>
-      </w:r>
-      <w:r>
-        <w:rPr>
-          <w:rFonts w:cstheme="minorHAnsi"/>
-          <w:b/>
-          <w:bCs/>
-          <w:sz w:val="22"/>
-          <w:szCs w:val="22"/>
-        </w:rPr>
-        <w:t xml:space="preserve"> </w:t>
-      </w:r>
-      <w:r>
-        <w:rPr>
-          <w:rFonts w:cstheme="minorHAnsi"/>
-          <w:b/>
-          <w:bCs/>
-          <w:sz w:val="22"/>
-          <w:szCs w:val="22"/>
-        </w:rPr>
-        <w:t>)</w:t>
+        <w:t>private String print ( Integer rideNumber )</w:t>
       </w:r>
       <w:r>
         <w:rPr>
@@ -6390,47 +6133,7 @@
           <w:sz w:val="22"/>
           <w:szCs w:val="22"/>
         </w:rPr>
-        <w:t>O(</w:t>
-      </w:r>
-      <w:r>
-        <w:rPr>
-          <w:rFonts w:cstheme="minorHAnsi"/>
-          <w:i/>
-          <w:iCs/>
-          <w:sz w:val="22"/>
-          <w:szCs w:val="22"/>
-        </w:rPr>
-        <w:t xml:space="preserve"> </w:t>
-      </w:r>
-      <w:r>
-        <w:rPr>
-          <w:rFonts w:cstheme="minorHAnsi"/>
-          <w:i/>
-          <w:iCs/>
-          <w:sz w:val="22"/>
-          <w:szCs w:val="22"/>
-        </w:rPr>
-        <w:t>log n</w:t>
-      </w:r>
-      <w:r>
-        <w:rPr>
-          <w:rFonts w:cstheme="minorHAnsi"/>
-          <w:i/>
-          <w:iCs/>
-          <w:sz w:val="22"/>
-          <w:szCs w:val="22"/>
-        </w:rPr>
-        <w:t xml:space="preserve"> </w:t>
-      </w:r>
-      <w:r>
-        <w:rPr>
-          <w:rFonts w:cstheme="minorHAnsi"/>
-          <w:i/>
-          <w:iCs/>
-          <w:sz w:val="22"/>
-          <w:szCs w:val="22"/>
-        </w:rPr>
-        <w:t>)</w:t>
+        <w:t>O( log n )</w:t>
       </w:r>
       <w:r>
         <w:rPr>
@@ -6478,67 +6181,7 @@
           <w:sz w:val="22"/>
           <w:szCs w:val="22"/>
         </w:rPr>
-        <w:t>private String print</w:t>
-      </w:r>
-      <w:r>
-        <w:rPr>
-          <w:rFonts w:cstheme="minorHAnsi"/>
-          <w:b/>
-          <w:bCs/>
-          <w:sz w:val="22"/>
-          <w:szCs w:val="22"/>
-        </w:rPr>
-        <w:t xml:space="preserve"> </w:t>
-      </w:r>
-      <w:r>
-        <w:rPr>
-          <w:rFonts w:cstheme="minorHAnsi"/>
-          <w:b/>
-          <w:bCs/>
-          <w:sz w:val="22"/>
-          <w:szCs w:val="22"/>
-        </w:rPr>
-        <w:t>(</w:t>
-      </w:r>
-      <w:r>
-        <w:rPr>
-          <w:rFonts w:cstheme="minorHAnsi"/>
-          <w:b/>
-          <w:bCs/>
-          <w:sz w:val="22"/>
-          <w:szCs w:val="22"/>
-        </w:rPr>
-        <w:t xml:space="preserve"> </w:t>
-      </w:r>
-      <w:r>
-        <w:rPr>
-          <w:rFonts w:cstheme="minorHAnsi"/>
-          <w:b/>
-          <w:bCs/>
-          <w:sz w:val="22"/>
-          <w:szCs w:val="22"/>
-        </w:rPr>
-        <w:t>Integer rideNumber1, Integer rideNumber2</w:t>
-      </w:r>
-      <w:r>
-        <w:rPr>
-          <w:rFonts w:cstheme="minorHAnsi"/>
-          <w:b/>
-          <w:bCs/>
-          <w:sz w:val="22"/>
-          <w:szCs w:val="22"/>
-        </w:rPr>
-        <w:t xml:space="preserve"> </w:t>
-      </w:r>
-      <w:r>
-        <w:rPr>
-          <w:rFonts w:cstheme="minorHAnsi"/>
-          <w:b/>
-          <w:bCs/>
-          <w:sz w:val="22"/>
-          <w:szCs w:val="22"/>
-        </w:rPr>
-        <w:t>)</w:t>
+        <w:t>private String print ( Integer rideNumber1, Integer rideNumber2 )</w:t>
       </w:r>
       <w:r>
         <w:rPr>
@@ -6703,27 +6346,7 @@
           <w:szCs w:val="22"/>
         </w:rPr>
         <w:lastRenderedPageBreak/>
-        <w:t xml:space="preserve">private String </w:t>
-      </w:r>
-      <w:r>
-        <w:rPr>
-          <w:rFonts w:cstheme="minorHAnsi"/>
-          <w:b/>
-          <w:bCs/>
-          <w:sz w:val="22"/>
-          <w:szCs w:val="22"/>
-        </w:rPr>
-        <w:t>getNextRide (</w:t>
-      </w:r>
-      <w:r>
-        <w:rPr>
-          <w:rFonts w:cstheme="minorHAnsi"/>
-          <w:b/>
-          <w:bCs/>
-          <w:sz w:val="22"/>
-          <w:szCs w:val="22"/>
-        </w:rPr>
-        <w:t>)</w:t>
+        <w:t>private String getNextRide ()</w:t>
       </w:r>
       <w:r>
         <w:rPr>
@@ -6823,37 +6446,7 @@
           <w:sz w:val="22"/>
           <w:szCs w:val="22"/>
         </w:rPr>
-        <w:t>private Ride insert</w:t>
-      </w:r>
-      <w:r>
-        <w:rPr>
-          <w:rFonts w:cstheme="minorHAnsi"/>
-          <w:b/>
-          <w:bCs/>
-          <w:sz w:val="22"/>
-          <w:szCs w:val="22"/>
-        </w:rPr>
-        <w:t xml:space="preserve"> </w:t>
-      </w:r>
-      <w:r>
-        <w:rPr>
-          <w:rFonts w:cstheme="minorHAnsi"/>
-          <w:b/>
-          <w:bCs/>
-          <w:sz w:val="22"/>
-          <w:szCs w:val="22"/>
-        </w:rPr>
-        <w:t>(</w:t>
-      </w:r>
-      <w:r>
-        <w:rPr>
-          <w:rFonts w:cstheme="minorHAnsi"/>
-          <w:b/>
-          <w:bCs/>
-          <w:sz w:val="22"/>
-          <w:szCs w:val="22"/>
-        </w:rPr>
-        <w:t xml:space="preserve"> </w:t>
+        <w:t xml:space="preserve">private Ride insert ( </w:t>
       </w:r>
       <w:r>
         <w:rPr>
@@ -6913,27 +6506,7 @@
           <w:sz w:val="22"/>
           <w:szCs w:val="22"/>
         </w:rPr>
-        <w:t>tripDuration</w:t>
-      </w:r>
-      <w:r>
-        <w:rPr>
-          <w:rFonts w:cstheme="minorHAnsi"/>
-          <w:b/>
-          <w:bCs/>
-          <w:sz w:val="22"/>
-          <w:szCs w:val="22"/>
-        </w:rPr>
-        <w:t xml:space="preserve"> </w:t>
-      </w:r>
-      <w:r>
-        <w:rPr>
-          <w:rFonts w:cstheme="minorHAnsi"/>
-          <w:b/>
-          <w:bCs/>
-          <w:sz w:val="22"/>
-          <w:szCs w:val="22"/>
-        </w:rPr>
-        <w:t>)</w:t>
+        <w:t>tripDuration )</w:t>
       </w:r>
       <w:r>
         <w:rPr>
@@ -6949,15 +6522,7 @@
           <w:sz w:val="22"/>
           <w:szCs w:val="22"/>
         </w:rPr>
-        <w:t xml:space="preserve"> </w:t>
-      </w:r>
-      <w:r>
-        <w:rPr>
-          <w:rFonts w:cstheme="minorHAnsi"/>
-          <w:sz w:val="22"/>
-          <w:szCs w:val="22"/>
-        </w:rPr>
-        <w:t xml:space="preserve">each with a time complexity of </w:t>
+        <w:t xml:space="preserve"> each with a time complexity of </w:t>
       </w:r>
       <w:r>
         <w:rPr>
@@ -7059,7 +6624,7 @@
           <w:sz w:val="22"/>
           <w:szCs w:val="22"/>
         </w:rPr>
-        <w:t>private void cancelRide</w:t>
+        <w:t>private void cancelRide (</w:t>
       </w:r>
       <w:r>
         <w:rPr>
@@ -7079,7 +6644,7 @@
           <w:sz w:val="22"/>
           <w:szCs w:val="22"/>
         </w:rPr>
-        <w:t>(</w:t>
+        <w:t>Integer rideNumber</w:t>
       </w:r>
       <w:r>
         <w:rPr>
@@ -7099,26 +6664,6 @@
           <w:sz w:val="22"/>
           <w:szCs w:val="22"/>
         </w:rPr>
-        <w:t>Integer rideNumber</w:t>
-      </w:r>
-      <w:r>
-        <w:rPr>
-          <w:rFonts w:cstheme="minorHAnsi"/>
-          <w:b/>
-          <w:bCs/>
-          <w:sz w:val="22"/>
-          <w:szCs w:val="22"/>
-        </w:rPr>
-        <w:t xml:space="preserve"> </w:t>
-      </w:r>
-      <w:r>
-        <w:rPr>
-          <w:rFonts w:cstheme="minorHAnsi"/>
-          <w:b/>
-          <w:bCs/>
-          <w:sz w:val="22"/>
-          <w:szCs w:val="22"/>
-        </w:rPr>
         <w:t>)</w:t>
       </w:r>
       <w:r>
@@ -7135,15 +6680,7 @@
           <w:sz w:val="22"/>
           <w:szCs w:val="22"/>
         </w:rPr>
-        <w:t xml:space="preserve"> </w:t>
-      </w:r>
-      <w:r>
-        <w:rPr>
-          <w:rFonts w:cstheme="minorHAnsi"/>
-          <w:sz w:val="22"/>
-          <w:szCs w:val="22"/>
-        </w:rPr>
-        <w:t xml:space="preserve">each with a time complexity of </w:t>
+        <w:t xml:space="preserve"> each with a time complexity of </w:t>
       </w:r>
       <w:r>
         <w:rPr>
@@ -7199,77 +6736,7 @@
           <w:sz w:val="22"/>
           <w:szCs w:val="22"/>
         </w:rPr>
-        <w:t>private void updateTrip</w:t>
-      </w:r>
-      <w:r>
-        <w:rPr>
-          <w:rFonts w:cstheme="minorHAnsi"/>
-          <w:b/>
-          <w:bCs/>
-          <w:sz w:val="22"/>
-          <w:szCs w:val="22"/>
-        </w:rPr>
-        <w:t xml:space="preserve"> </w:t>
-      </w:r>
-      <w:r>
-        <w:rPr>
-          <w:rFonts w:cstheme="minorHAnsi"/>
-          <w:b/>
-          <w:bCs/>
-          <w:sz w:val="22"/>
-          <w:szCs w:val="22"/>
-        </w:rPr>
-        <w:t>(</w:t>
-      </w:r>
-      <w:r>
-        <w:rPr>
-          <w:rFonts w:cstheme="minorHAnsi"/>
-          <w:b/>
-          <w:bCs/>
-          <w:sz w:val="22"/>
-          <w:szCs w:val="22"/>
-        </w:rPr>
-        <w:t xml:space="preserve"> </w:t>
-      </w:r>
-      <w:r>
-        <w:rPr>
-          <w:rFonts w:cstheme="minorHAnsi"/>
-          <w:b/>
-          <w:bCs/>
-          <w:sz w:val="22"/>
-          <w:szCs w:val="22"/>
-        </w:rPr>
-        <w:t>Integer rideNumber, Integer newTripDuration</w:t>
-      </w:r>
-      <w:r>
-        <w:rPr>
-          <w:rFonts w:cstheme="minorHAnsi"/>
-          <w:b/>
-          <w:bCs/>
-          <w:sz w:val="22"/>
-          <w:szCs w:val="22"/>
-        </w:rPr>
-        <w:t xml:space="preserve"> </w:t>
-      </w:r>
-      <w:r>
-        <w:rPr>
-          <w:rFonts w:cstheme="minorHAnsi"/>
-          <w:b/>
-          <w:bCs/>
-          <w:sz w:val="22"/>
-          <w:szCs w:val="22"/>
-        </w:rPr>
-        <w:t>)</w:t>
-      </w:r>
-      <w:r>
-        <w:rPr>
-          <w:rFonts w:cstheme="minorHAnsi"/>
-          <w:b/>
-          <w:bCs/>
-          <w:sz w:val="22"/>
-          <w:szCs w:val="22"/>
-        </w:rPr>
-        <w:t xml:space="preserve"> </w:t>
+        <w:t xml:space="preserve">private void updateTrip ( Integer rideNumber, Integer newTripDuration ) </w:t>
       </w:r>
       <w:r>
         <w:rPr>
@@ -7705,83 +7172,15 @@
           <w:sz w:val="22"/>
           <w:szCs w:val="22"/>
         </w:rPr>
-        <w:t>GatorTaxi</w:t>
-      </w:r>
-      <w:r>
-        <w:rPr>
-          <w:rFonts w:cstheme="minorHAnsi"/>
-          <w:b/>
-          <w:bCs/>
-          <w:sz w:val="22"/>
-          <w:szCs w:val="22"/>
-        </w:rPr>
-        <w:t>OutputWriter</w:t>
-      </w:r>
-      <w:r>
-        <w:rPr>
-          <w:rFonts w:cstheme="minorHAnsi"/>
-          <w:b/>
-          <w:bCs/>
-          <w:sz w:val="22"/>
-          <w:szCs w:val="22"/>
-        </w:rPr>
-        <w:t xml:space="preserve">.java: </w:t>
-      </w:r>
-      <w:r>
-        <w:rPr>
-          <w:rFonts w:cstheme="minorHAnsi"/>
-          <w:sz w:val="22"/>
-          <w:szCs w:val="22"/>
-        </w:rPr>
-        <w:t xml:space="preserve">Helper class for </w:t>
-      </w:r>
-      <w:r>
-        <w:rPr>
-          <w:rFonts w:cstheme="minorHAnsi"/>
-          <w:sz w:val="22"/>
-          <w:szCs w:val="22"/>
-        </w:rPr>
-        <w:t>writing</w:t>
-      </w:r>
-      <w:r>
-        <w:rPr>
-          <w:rFonts w:cstheme="minorHAnsi"/>
-          <w:sz w:val="22"/>
-          <w:szCs w:val="22"/>
-        </w:rPr>
-        <w:t xml:space="preserve"> the </w:t>
-      </w:r>
-      <w:r>
-        <w:rPr>
-          <w:rFonts w:cstheme="minorHAnsi"/>
-          <w:sz w:val="22"/>
-          <w:szCs w:val="22"/>
-        </w:rPr>
-        <w:t>result</w:t>
-      </w:r>
-      <w:r>
-        <w:rPr>
-          <w:rFonts w:cstheme="minorHAnsi"/>
-          <w:sz w:val="22"/>
-          <w:szCs w:val="22"/>
-        </w:rPr>
-        <w:t xml:space="preserve"> from the </w:t>
-      </w:r>
-      <w:r>
-        <w:rPr>
-          <w:rFonts w:cstheme="minorHAnsi"/>
-          <w:sz w:val="22"/>
-          <w:szCs w:val="22"/>
-        </w:rPr>
-        <w:t>output</w:t>
-      </w:r>
-      <w:r>
-        <w:rPr>
-          <w:rFonts w:cstheme="minorHAnsi"/>
-          <w:sz w:val="22"/>
-          <w:szCs w:val="22"/>
-        </w:rPr>
-        <w:t xml:space="preserve"> file. It contains the following methods:</w:t>
+        <w:t xml:space="preserve">GatorTaxiOutputWriter.java: </w:t>
+      </w:r>
+      <w:r>
+        <w:rPr>
+          <w:rFonts w:cstheme="minorHAnsi"/>
+          <w:sz w:val="22"/>
+          <w:szCs w:val="22"/>
+        </w:rPr>
+        <w:t>Helper class for writing the result from the output file. It contains the following methods:</w:t>
       </w:r>
     </w:p>
     <w:p>
@@ -7838,15 +7237,7 @@
           <w:sz w:val="22"/>
           <w:szCs w:val="22"/>
         </w:rPr>
-        <w:t xml:space="preserve"> – </w:t>
-      </w:r>
-      <w:r>
-        <w:rPr>
-          <w:rFonts w:cstheme="minorHAnsi"/>
-          <w:sz w:val="22"/>
-          <w:szCs w:val="22"/>
-        </w:rPr>
-        <w:t>initializes the file writer</w:t>
+        <w:t xml:space="preserve"> – initializes the file writer</w:t>
       </w:r>
     </w:p>
     <w:p>
@@ -8063,17 +7454,7 @@
           <w:sz w:val="22"/>
           <w:szCs w:val="22"/>
         </w:rPr>
-        <w:t>GatorTaxiO</w:t>
-      </w:r>
-      <w:r>
-        <w:rPr>
-          <w:rFonts w:cstheme="minorHAnsi"/>
-          <w:b/>
-          <w:bCs/>
-          <w:sz w:val="22"/>
-          <w:szCs w:val="22"/>
-        </w:rPr>
-        <w:t>peration</w:t>
+        <w:t>GatorTaxiOperation</w:t>
       </w:r>
       <w:r>
         <w:rPr>
@@ -9158,31 +8539,7 @@
                 <w:sz w:val="22"/>
                 <w:szCs w:val="22"/>
               </w:rPr>
-              <w:t>log</w:t>
-            </w:r>
-            <w:r>
-              <w:rPr>
-                <w:rFonts w:cstheme="minorHAnsi"/>
-                <w:sz w:val="22"/>
-                <w:szCs w:val="22"/>
-              </w:rPr>
-              <w:t xml:space="preserve"> </w:t>
-            </w:r>
-            <w:r>
-              <w:rPr>
-                <w:rFonts w:cstheme="minorHAnsi"/>
-                <w:sz w:val="22"/>
-                <w:szCs w:val="22"/>
-              </w:rPr>
-              <w:t>n</w:t>
-            </w:r>
-            <w:r>
-              <w:rPr>
-                <w:rFonts w:cstheme="minorHAnsi"/>
-                <w:sz w:val="22"/>
-                <w:szCs w:val="22"/>
-              </w:rPr>
-              <w:t xml:space="preserve"> + s</w:t>
+              <w:t>log n + s</w:t>
             </w:r>
             <w:r>
               <w:rPr>
@@ -13406,6 +12763,7 @@
   <w:style w:type="character" w:default="1" w:styleId="DefaultParagraphFont">
     <w:name w:val="Default Paragraph Font"/>
     <w:uiPriority w:val="1"/>
+    <w:semiHidden/>
     <w:unhideWhenUsed/>
   </w:style>
   <w:style w:type="table" w:default="1" w:styleId="TableNormal">
